--- a/Requirements PSA.docx
+++ b/Requirements PSA.docx
@@ -1,6 +1,6 @@
 
 <file path=word/document.xml><?xml version="1.0" encoding="utf-8"?>
-<w:document xmlns:wpc="http://schemas.microsoft.com/office/word/2010/wordprocessingCanvas" xmlns:cx="http://schemas.microsoft.com/office/drawing/2014/chartex" xmlns:cx1="http://schemas.microsoft.com/office/drawing/2015/9/8/chartex" xmlns:cx2="http://schemas.microsoft.com/office/drawing/2015/10/21/chartex" xmlns:cx3="http://schemas.microsoft.com/office/drawing/2016/5/9/chartex" xmlns:cx4="http://schemas.microsoft.com/office/drawing/2016/5/10/chartex" xmlns:cx5="http://schemas.microsoft.com/office/drawing/2016/5/11/chartex" xmlns:cx6="http://schemas.microsoft.com/office/drawing/2016/5/12/chartex" xmlns:cx7="http://schemas.microsoft.com/office/drawing/2016/5/13/chartex" xmlns:cx8="http://schemas.microsoft.com/office/drawing/2016/5/14/chartex" xmlns:mc="http://schemas.openxmlformats.org/markup-compatibility/2006" xmlns:aink="http://schemas.microsoft.com/office/drawing/2016/ink" xmlns:am3d="http://schemas.microsoft.com/office/drawing/2017/model3d" xmlns:o="urn:schemas-microsoft-com:office:office" xmlns:r="http://schemas.openxmlformats.org/officeDocument/2006/relationships" xmlns:m="http://schemas.openxmlformats.org/officeDocument/2006/math" xmlns:v="urn:schemas-microsoft-com:vml" xmlns:wp14="http://schemas.microsoft.com/office/word/2010/wordprocessingDrawing" xmlns:wp="http://schemas.openxmlformats.org/drawingml/2006/wordprocessingDrawing" xmlns:w10="urn:schemas-microsoft-com:office:word" xmlns:w="http://schemas.openxmlformats.org/wordprocessingml/2006/main" xmlns:w14="http://schemas.microsoft.com/office/word/2010/wordml" xmlns:w15="http://schemas.microsoft.com/office/word/2012/wordml" xmlns:w16cid="http://schemas.microsoft.com/office/word/2016/wordml/cid" xmlns:w16se="http://schemas.microsoft.com/office/word/2015/wordml/symex" xmlns:wpg="http://schemas.microsoft.com/office/word/2010/wordprocessingGroup" xmlns:wpi="http://schemas.microsoft.com/office/word/2010/wordprocessingInk" xmlns:wne="http://schemas.microsoft.com/office/word/2006/wordml" xmlns:wps="http://schemas.microsoft.com/office/word/2010/wordprocessingShape" mc:Ignorable="w14 w15 w16se w16cid wp14">
+<w:document xmlns:wpc="http://schemas.microsoft.com/office/word/2010/wordprocessingCanvas" xmlns:cx="http://schemas.microsoft.com/office/drawing/2014/chartex" xmlns:cx1="http://schemas.microsoft.com/office/drawing/2015/9/8/chartex" xmlns:cx2="http://schemas.microsoft.com/office/drawing/2015/10/21/chartex" xmlns:cx3="http://schemas.microsoft.com/office/drawing/2016/5/9/chartex" xmlns:cx4="http://schemas.microsoft.com/office/drawing/2016/5/10/chartex" xmlns:cx5="http://schemas.microsoft.com/office/drawing/2016/5/11/chartex" xmlns:cx6="http://schemas.microsoft.com/office/drawing/2016/5/12/chartex" xmlns:cx7="http://schemas.microsoft.com/office/drawing/2016/5/13/chartex" xmlns:cx8="http://schemas.microsoft.com/office/drawing/2016/5/14/chartex" xmlns:mc="http://schemas.openxmlformats.org/markup-compatibility/2006" xmlns:aink="http://schemas.microsoft.com/office/drawing/2016/ink" xmlns:am3d="http://schemas.microsoft.com/office/drawing/2017/model3d" xmlns:o="urn:schemas-microsoft-com:office:office" xmlns:r="http://schemas.openxmlformats.org/officeDocument/2006/relationships" xmlns:m="http://schemas.openxmlformats.org/officeDocument/2006/math" xmlns:v="urn:schemas-microsoft-com:vml" xmlns:wp14="http://schemas.microsoft.com/office/word/2010/wordprocessingDrawing" xmlns:wp="http://schemas.openxmlformats.org/drawingml/2006/wordprocessingDrawing" xmlns:w10="urn:schemas-microsoft-com:office:word" xmlns:w="http://schemas.openxmlformats.org/wordprocessingml/2006/main" xmlns:w14="http://schemas.microsoft.com/office/word/2010/wordml" xmlns:w15="http://schemas.microsoft.com/office/word/2012/wordml" xmlns:w16cex="http://schemas.microsoft.com/office/word/2018/wordml/cex" xmlns:w16cid="http://schemas.microsoft.com/office/word/2016/wordml/cid" xmlns:w16="http://schemas.microsoft.com/office/word/2018/wordml" xmlns:w16se="http://schemas.microsoft.com/office/word/2015/wordml/symex" xmlns:wpg="http://schemas.microsoft.com/office/word/2010/wordprocessingGroup" xmlns:wpi="http://schemas.microsoft.com/office/word/2010/wordprocessingInk" xmlns:wne="http://schemas.microsoft.com/office/word/2006/wordml" xmlns:wps="http://schemas.microsoft.com/office/word/2010/wordprocessingShape" mc:Ignorable="w14 w15 w16se w16cid w16 w16cex wp14">
   <w:body>
     <w:p>
       <w:pPr>
@@ -42,7 +42,7 @@
         <w:t xml:space="preserve">State: </w:t>
       </w:r>
       <w:r>
-        <w:t>In Progress</w:t>
+        <w:t>Ready for review</w:t>
       </w:r>
     </w:p>
     <w:p/>
@@ -230,21 +230,7 @@
                 <w:rStyle w:val="Hyperlink"/>
                 <w:noProof/>
               </w:rPr>
-              <w:t>Application Co</w:t>
-            </w:r>
-            <w:r>
-              <w:rPr>
-                <w:rStyle w:val="Hyperlink"/>
-                <w:noProof/>
-              </w:rPr>
-              <w:t>n</w:t>
-            </w:r>
-            <w:r>
-              <w:rPr>
-                <w:rStyle w:val="Hyperlink"/>
-                <w:noProof/>
-              </w:rPr>
-              <w:t>text / Environmental Constraints</w:t>
+              <w:t>Application Context / Environmental Constraints</w:t>
             </w:r>
           </w:hyperlink>
         </w:p>
@@ -552,7 +538,13 @@
     <w:p/>
     <w:p>
       <w:r>
-        <w:t xml:space="preserve">The Syllabus Tracking System [Insert Software Name Here] </w:t>
+        <w:t xml:space="preserve">The Syllabus Tracking System </w:t>
+      </w:r>
+      <w:r>
+        <w:t>(PSA-TCO)</w:t>
+      </w:r>
+      <w:r>
+        <w:t xml:space="preserve"> </w:t>
       </w:r>
       <w:r>
         <w:t>is being implemented for Pacific States Aviation</w:t>
@@ -585,10 +577,24 @@
         <w:t xml:space="preserve"> </w:t>
       </w:r>
       <w:r>
-        <w:t xml:space="preserve">round-the-clock access secure access in order to provide access to the syllabus tracking system. </w:t>
-      </w:r>
-      <w:r>
-        <w:t xml:space="preserve">Additionally, PSA needs to have 24/7 to </w:t>
+        <w:t xml:space="preserve">round-the-clock access secure access </w:t>
+      </w:r>
+      <w:proofErr w:type="gramStart"/>
+      <w:r>
+        <w:t>in order to</w:t>
+      </w:r>
+      <w:proofErr w:type="gramEnd"/>
+      <w:r>
+        <w:t xml:space="preserve"> provide access to the syllabus tracking system. </w:t>
+      </w:r>
+      <w:r>
+        <w:t xml:space="preserve">Additionally, PSA needs to have 24/7 </w:t>
+      </w:r>
+      <w:r>
+        <w:t xml:space="preserve">support </w:t>
+      </w:r>
+      <w:r>
+        <w:t xml:space="preserve">to </w:t>
       </w:r>
       <w:r>
         <w:t xml:space="preserve">fixing any bugs, security vulnerabilities, glitches, etc. </w:t>
@@ -1311,64 +1317,6 @@
           </w:p>
         </w:tc>
       </w:tr>
-      <w:tr>
-        <w:tc>
-          <w:tcPr>
-            <w:tcW w:w="2445" w:type="dxa"/>
-            <w:shd w:val="clear" w:color="auto" w:fill="auto"/>
-            <w:tcMar>
-              <w:top w:w="100" w:type="dxa"/>
-              <w:left w:w="100" w:type="dxa"/>
-              <w:bottom w:w="100" w:type="dxa"/>
-              <w:right w:w="100" w:type="dxa"/>
-            </w:tcMar>
-          </w:tcPr>
-          <w:p>
-            <w:pPr>
-              <w:widowControl w:val="0"/>
-              <w:pBdr>
-                <w:top w:val="nil"/>
-                <w:left w:val="nil"/>
-                <w:bottom w:val="nil"/>
-                <w:right w:val="nil"/>
-                <w:between w:val="nil"/>
-              </w:pBdr>
-              <w:spacing w:line="240" w:lineRule="auto"/>
-            </w:pPr>
-            <w:r>
-              <w:t>DO NOT USE</w:t>
-            </w:r>
-            <w:r>
-              <w:t xml:space="preserve"> MCP</w:t>
-            </w:r>
-          </w:p>
-        </w:tc>
-        <w:tc>
-          <w:tcPr>
-            <w:tcW w:w="6915" w:type="dxa"/>
-            <w:shd w:val="clear" w:color="auto" w:fill="auto"/>
-            <w:tcMar>
-              <w:top w:w="100" w:type="dxa"/>
-              <w:left w:w="100" w:type="dxa"/>
-              <w:bottom w:w="100" w:type="dxa"/>
-              <w:right w:w="100" w:type="dxa"/>
-            </w:tcMar>
-          </w:tcPr>
-          <w:p>
-            <w:pPr>
-              <w:widowControl w:val="0"/>
-              <w:pBdr>
-                <w:top w:val="nil"/>
-                <w:left w:val="nil"/>
-                <w:bottom w:val="nil"/>
-                <w:right w:val="nil"/>
-                <w:between w:val="nil"/>
-              </w:pBdr>
-              <w:spacing w:line="240" w:lineRule="auto"/>
-            </w:pPr>
-          </w:p>
-        </w:tc>
-      </w:tr>
     </w:tbl>
     <w:p/>
     <w:p>
@@ -1462,22 +1410,18 @@
     </w:p>
     <w:p>
       <w:r>
-        <w:t>Customers will be able to connect online to a support agent via the online web interface through chat, on the phone, or through email. All of the options for connecting to an agent will be listed on Hooli’s main page. Hooli Help’s ticketing system tracks issues made by Hooli generalists and specialist</w:t>
-      </w:r>
-      <w:r>
-        <w:t xml:space="preserve"> and</w:t>
-      </w:r>
-      <w:r>
-        <w:t xml:space="preserve">. From the main ways of entry to the Hooli support system, Hooli customers will have to the ability to next be connected to a generalist. If the generalist cannot answer the question, the issue is then raised to a specialist who will be able to further diagnose and resolve the issue. </w:t>
-      </w:r>
-      <w:r>
-        <w:t xml:space="preserve">Users should receive a reference number to their ticket and be able to reference their ticket at any time. </w:t>
-      </w:r>
-      <w:r>
-        <w:t>Additionally,</w:t>
-      </w:r>
-      <w:r>
-        <w:t xml:space="preserve"> users should have access to a large collection of outstanding and resolved tickets in order to see if the issue they are currently facing has been resolved or not.</w:t>
+        <w:t xml:space="preserve">Students and Instructors will be able to sign and view their syllabuses 24/7 anywhere around the world. Instructors will be able to grade lessons and </w:t>
+      </w:r>
+      <w:r>
+        <w:t xml:space="preserve">add to students’ </w:t>
+      </w:r>
+      <w:proofErr w:type="spellStart"/>
+      <w:r>
+        <w:t>chronologs</w:t>
+      </w:r>
+      <w:proofErr w:type="spellEnd"/>
+      <w:r>
+        <w:t xml:space="preserve">. </w:t>
       </w:r>
     </w:p>
     <w:p/>
@@ -1487,7 +1431,6 @@
       </w:pPr>
       <w:bookmarkStart w:id="8" w:name="_Toc40364224"/>
       <w:r>
-        <w:lastRenderedPageBreak/>
         <w:t>Feature Inventory</w:t>
       </w:r>
       <w:bookmarkEnd w:id="8"/>
@@ -1782,7 +1725,11 @@
               <w:spacing w:line="240" w:lineRule="auto"/>
             </w:pPr>
             <w:r>
-              <w:t>Admin will be able to do above, and create lessons, add students, add syllabi,</w:t>
+              <w:t xml:space="preserve">Admin will be able to do above, and create </w:t>
+            </w:r>
+            <w:r>
+              <w:lastRenderedPageBreak/>
+              <w:t>lessons, add students, add syllabi,</w:t>
             </w:r>
             <w:r>
               <w:t xml:space="preserve"> remove lessons, remove students, remove syllabi, and manually allow </w:t>
@@ -1821,6 +1768,7 @@
               <w:spacing w:line="240" w:lineRule="auto"/>
             </w:pPr>
             <w:r>
+              <w:lastRenderedPageBreak/>
               <w:t>Flight Lesson Tracking</w:t>
             </w:r>
           </w:p>
@@ -1883,10 +1831,26 @@
               <w:t xml:space="preserve"> The checklist will provide an overview of the lesson as well as the specific performance of an individual student from that in-person lesson. </w:t>
             </w:r>
             <w:r>
-              <w:t>Lesson grades range from [1-5]. 5 being the worst, and 1 being the best. Students must receive a 4 or higher on all of the grading criteria or will not be able to a future lesson without manual authorization.</w:t>
-            </w:r>
-            <w:r>
-              <w:t xml:space="preserve"> Lessons will be available for unlimited attempts and logs/timestamps all attempts. Additionally, students and instructors will need to electronically sign the syllabus in order to proceed to a future lesson. </w:t>
+              <w:t xml:space="preserve">Lesson grades range from [1-5]. 5 being the worst, and 1 being the best. Students must receive a 4 or higher on </w:t>
+            </w:r>
+            <w:proofErr w:type="gramStart"/>
+            <w:r>
+              <w:t>all of</w:t>
+            </w:r>
+            <w:proofErr w:type="gramEnd"/>
+            <w:r>
+              <w:t xml:space="preserve"> the grading criteria or will not be able to a future lesson without manual authorization.</w:t>
+            </w:r>
+            <w:r>
+              <w:t xml:space="preserve"> Lessons will be available for unlimited attempts and logs/timestamps all attempts. Additionally, students and instructors will need to electronically sign the syllabus </w:t>
+            </w:r>
+            <w:proofErr w:type="gramStart"/>
+            <w:r>
+              <w:t>in order to</w:t>
+            </w:r>
+            <w:proofErr w:type="gramEnd"/>
+            <w:r>
+              <w:t xml:space="preserve"> proceed to a future lesson. </w:t>
             </w:r>
           </w:p>
           <w:p>
@@ -1984,7 +1948,15 @@
               <w:spacing w:line="240" w:lineRule="auto"/>
             </w:pPr>
             <w:r>
-              <w:t xml:space="preserve">Admin will be able to do all of the above and manually override a student to pass a specific lesson or unlock a given lesson for a student. </w:t>
+              <w:t xml:space="preserve">Admin will be able to do </w:t>
+            </w:r>
+            <w:proofErr w:type="gramStart"/>
+            <w:r>
+              <w:t>all of</w:t>
+            </w:r>
+            <w:proofErr w:type="gramEnd"/>
+            <w:r>
+              <w:t xml:space="preserve"> the above and manually override a student to pass a specific lesson or unlock a given lesson for a student. </w:t>
             </w:r>
           </w:p>
         </w:tc>
@@ -2013,8 +1985,13 @@
               </w:pBdr>
               <w:spacing w:line="240" w:lineRule="auto"/>
             </w:pPr>
-            <w:r>
-              <w:t xml:space="preserve">Chronolog </w:t>
+            <w:proofErr w:type="spellStart"/>
+            <w:r>
+              <w:t>Chronolog</w:t>
+            </w:r>
+            <w:proofErr w:type="spellEnd"/>
+            <w:r>
+              <w:t xml:space="preserve"> </w:t>
             </w:r>
           </w:p>
           <w:p>
@@ -2092,11 +2069,7 @@
               <w:t xml:space="preserve">The hours and attempts automatically are transferred onto this specific sheet. </w:t>
             </w:r>
             <w:r>
-              <w:t xml:space="preserve">The total recorded flight time is added up </w:t>
-            </w:r>
-            <w:r>
-              <w:lastRenderedPageBreak/>
-              <w:t xml:space="preserve">automatically. </w:t>
+              <w:t xml:space="preserve">The total recorded flight time is added up automatically. </w:t>
             </w:r>
           </w:p>
         </w:tc>
@@ -2126,7 +2099,6 @@
               <w:spacing w:line="240" w:lineRule="auto"/>
             </w:pPr>
             <w:r>
-              <w:lastRenderedPageBreak/>
               <w:t>User Interface</w:t>
             </w:r>
           </w:p>
@@ -2441,6 +2413,7 @@
               <w:spacing w:line="240" w:lineRule="auto"/>
             </w:pPr>
             <w:r>
+              <w:lastRenderedPageBreak/>
               <w:t>Ground (Commercial)</w:t>
             </w:r>
           </w:p>
@@ -2524,50 +2497,107 @@
               <w:t xml:space="preserve">manually </w:t>
             </w:r>
             <w:r>
-              <w:t xml:space="preserve">allow students more attempts in order to have the student retake the test. </w:t>
+              <w:t xml:space="preserve">allow students more attempts </w:t>
+            </w:r>
+            <w:proofErr w:type="gramStart"/>
+            <w:r>
+              <w:t>in order to</w:t>
+            </w:r>
+            <w:proofErr w:type="gramEnd"/>
+            <w:r>
+              <w:t xml:space="preserve"> have the student retake the test. </w:t>
+            </w:r>
+          </w:p>
+        </w:tc>
+      </w:tr>
+      <w:tr>
+        <w:tc>
+          <w:tcPr>
+            <w:tcW w:w="1905" w:type="dxa"/>
+            <w:shd w:val="clear" w:color="auto" w:fill="auto"/>
+            <w:tcMar>
+              <w:top w:w="100" w:type="dxa"/>
+              <w:left w:w="100" w:type="dxa"/>
+              <w:bottom w:w="100" w:type="dxa"/>
+              <w:right w:w="100" w:type="dxa"/>
+            </w:tcMar>
+          </w:tcPr>
+          <w:p>
+            <w:pPr>
+              <w:widowControl w:val="0"/>
+              <w:pBdr>
+                <w:top w:val="nil"/>
+                <w:left w:val="nil"/>
+                <w:bottom w:val="nil"/>
+                <w:right w:val="nil"/>
+                <w:between w:val="nil"/>
+              </w:pBdr>
+              <w:spacing w:line="240" w:lineRule="auto"/>
+            </w:pPr>
+            <w:r>
+              <w:t>Automatic Certification Generation</w:t>
+            </w:r>
+          </w:p>
+        </w:tc>
+        <w:tc>
+          <w:tcPr>
+            <w:tcW w:w="2025" w:type="dxa"/>
+            <w:shd w:val="clear" w:color="auto" w:fill="auto"/>
+            <w:tcMar>
+              <w:top w:w="100" w:type="dxa"/>
+              <w:left w:w="100" w:type="dxa"/>
+              <w:bottom w:w="100" w:type="dxa"/>
+              <w:right w:w="100" w:type="dxa"/>
+            </w:tcMar>
+          </w:tcPr>
+          <w:p>
+            <w:pPr>
+              <w:widowControl w:val="0"/>
+              <w:pBdr>
+                <w:top w:val="nil"/>
+                <w:left w:val="nil"/>
+                <w:bottom w:val="nil"/>
+                <w:right w:val="nil"/>
+                <w:between w:val="nil"/>
+              </w:pBdr>
+              <w:spacing w:line="240" w:lineRule="auto"/>
+            </w:pPr>
+            <w:r>
+              <w:t>Graduate and Enroll</w:t>
+            </w:r>
+          </w:p>
+        </w:tc>
+        <w:tc>
+          <w:tcPr>
+            <w:tcW w:w="5430" w:type="dxa"/>
+            <w:shd w:val="clear" w:color="auto" w:fill="auto"/>
+            <w:tcMar>
+              <w:top w:w="100" w:type="dxa"/>
+              <w:left w:w="100" w:type="dxa"/>
+              <w:bottom w:w="100" w:type="dxa"/>
+              <w:right w:w="100" w:type="dxa"/>
+            </w:tcMar>
+          </w:tcPr>
+          <w:p>
+            <w:pPr>
+              <w:widowControl w:val="0"/>
+              <w:pBdr>
+                <w:top w:val="nil"/>
+                <w:left w:val="nil"/>
+                <w:bottom w:val="nil"/>
+                <w:right w:val="nil"/>
+                <w:between w:val="nil"/>
+              </w:pBdr>
+              <w:spacing w:line="240" w:lineRule="auto"/>
+            </w:pPr>
+            <w:r>
+              <w:t xml:space="preserve">Administrators will be able to graduate and enroll students and their certificates will be automatically generated. </w:t>
             </w:r>
           </w:p>
         </w:tc>
       </w:tr>
     </w:tbl>
     <w:p/>
-    <w:p>
-      <w:pPr>
-        <w:pStyle w:val="Heading2"/>
-      </w:pPr>
-    </w:p>
-    <w:p>
-      <w:pPr>
-        <w:pStyle w:val="Heading2"/>
-      </w:pPr>
-    </w:p>
-    <w:p>
-      <w:pPr>
-        <w:pStyle w:val="Heading2"/>
-      </w:pPr>
-    </w:p>
-    <w:p>
-      <w:pPr>
-        <w:pStyle w:val="Heading2"/>
-      </w:pPr>
-    </w:p>
-    <w:p>
-      <w:pPr>
-        <w:pStyle w:val="Heading2"/>
-      </w:pPr>
-    </w:p>
-    <w:p>
-      <w:pPr>
-        <w:pStyle w:val="Heading2"/>
-      </w:pPr>
-    </w:p>
-    <w:p>
-      <w:pPr>
-        <w:pStyle w:val="Heading2"/>
-      </w:pPr>
-    </w:p>
-    <w:p/>
-    <w:p/>
     <w:p/>
     <w:p>
       <w:pPr>
@@ -2583,7 +2613,6 @@
           <w:sz w:val="28"/>
           <w:szCs w:val="28"/>
         </w:rPr>
-        <w:lastRenderedPageBreak/>
         <w:t>DIAGRAMS</w:t>
       </w:r>
     </w:p>
@@ -2887,76 +2916,6 @@
     <w:p>
       <w:pPr>
         <w:rPr>
-          <w:color w:val="000000" w:themeColor="text1"/>
-        </w:rPr>
-      </w:pPr>
-    </w:p>
-    <w:p>
-      <w:pPr>
-        <w:rPr>
-          <w:color w:val="000000" w:themeColor="text1"/>
-        </w:rPr>
-      </w:pPr>
-    </w:p>
-    <w:p>
-      <w:pPr>
-        <w:rPr>
-          <w:color w:val="000000" w:themeColor="text1"/>
-        </w:rPr>
-      </w:pPr>
-    </w:p>
-    <w:p>
-      <w:pPr>
-        <w:rPr>
-          <w:color w:val="000000" w:themeColor="text1"/>
-        </w:rPr>
-      </w:pPr>
-    </w:p>
-    <w:p>
-      <w:pPr>
-        <w:rPr>
-          <w:color w:val="000000" w:themeColor="text1"/>
-        </w:rPr>
-      </w:pPr>
-    </w:p>
-    <w:p>
-      <w:pPr>
-        <w:rPr>
-          <w:color w:val="000000" w:themeColor="text1"/>
-        </w:rPr>
-      </w:pPr>
-    </w:p>
-    <w:p>
-      <w:pPr>
-        <w:rPr>
-          <w:color w:val="000000" w:themeColor="text1"/>
-        </w:rPr>
-      </w:pPr>
-    </w:p>
-    <w:p>
-      <w:pPr>
-        <w:rPr>
-          <w:color w:val="000000" w:themeColor="text1"/>
-        </w:rPr>
-      </w:pPr>
-    </w:p>
-    <w:p>
-      <w:pPr>
-        <w:rPr>
-          <w:color w:val="000000" w:themeColor="text1"/>
-        </w:rPr>
-      </w:pPr>
-    </w:p>
-    <w:p>
-      <w:pPr>
-        <w:rPr>
-          <w:color w:val="000000" w:themeColor="text1"/>
-        </w:rPr>
-      </w:pPr>
-    </w:p>
-    <w:p>
-      <w:pPr>
-        <w:rPr>
           <w:b/>
           <w:bCs/>
           <w:color w:val="000000" w:themeColor="text1"/>
@@ -2968,7 +2927,6 @@
           <w:bCs/>
           <w:color w:val="000000" w:themeColor="text1"/>
         </w:rPr>
-        <w:lastRenderedPageBreak/>
         <w:t>HOME SCREEN: STUDENT PERSPECTIVE</w:t>
       </w:r>
     </w:p>
@@ -3150,7 +3108,21 @@
         <w:rPr>
           <w:color w:val="000000" w:themeColor="text1"/>
         </w:rPr>
-        <w:t xml:space="preserve">Instructors are able to </w:t>
+        <w:t xml:space="preserve">Instructors </w:t>
+      </w:r>
+      <w:proofErr w:type="gramStart"/>
+      <w:r>
+        <w:rPr>
+          <w:color w:val="000000" w:themeColor="text1"/>
+        </w:rPr>
+        <w:t>are able to</w:t>
+      </w:r>
+      <w:proofErr w:type="gramEnd"/>
+      <w:r>
+        <w:rPr>
+          <w:color w:val="000000" w:themeColor="text1"/>
+        </w:rPr>
+        <w:t xml:space="preserve"> </w:t>
       </w:r>
       <w:r>
         <w:rPr>
@@ -3183,28 +3155,56 @@
         <w:rPr>
           <w:color w:val="000000" w:themeColor="text1"/>
         </w:rPr>
-        <w:t xml:space="preserve">[View Chronolog] </w:t>
-      </w:r>
-    </w:p>
-    <w:p>
-      <w:pPr>
-        <w:rPr>
-          <w:color w:val="000000" w:themeColor="text1"/>
-        </w:rPr>
-      </w:pPr>
-    </w:p>
-    <w:p>
-      <w:pPr>
-        <w:rPr>
-          <w:color w:val="000000" w:themeColor="text1"/>
-        </w:rPr>
-      </w:pPr>
-      <w:r>
-        <w:rPr>
-          <w:color w:val="000000" w:themeColor="text1"/>
-        </w:rPr>
         <w:lastRenderedPageBreak/>
-        <w:t>Students will be able to see a log of all their lessons and their total recorded flight time and all their attempts in one place. Students will also be able to print/download their chronolog at any time.</w:t>
+        <w:t xml:space="preserve">[View </w:t>
+      </w:r>
+      <w:proofErr w:type="spellStart"/>
+      <w:r>
+        <w:rPr>
+          <w:color w:val="000000" w:themeColor="text1"/>
+        </w:rPr>
+        <w:t>Chronolog</w:t>
+      </w:r>
+      <w:proofErr w:type="spellEnd"/>
+      <w:r>
+        <w:rPr>
+          <w:color w:val="000000" w:themeColor="text1"/>
+        </w:rPr>
+        <w:t xml:space="preserve">] </w:t>
+      </w:r>
+    </w:p>
+    <w:p>
+      <w:pPr>
+        <w:rPr>
+          <w:color w:val="000000" w:themeColor="text1"/>
+        </w:rPr>
+      </w:pPr>
+    </w:p>
+    <w:p>
+      <w:pPr>
+        <w:rPr>
+          <w:color w:val="000000" w:themeColor="text1"/>
+        </w:rPr>
+      </w:pPr>
+      <w:r>
+        <w:rPr>
+          <w:color w:val="000000" w:themeColor="text1"/>
+        </w:rPr>
+        <w:t xml:space="preserve">Students will be able to see a log of all their lessons and their total recorded flight time and all their attempts in one place. Students will also be able to print/download their </w:t>
+      </w:r>
+      <w:proofErr w:type="spellStart"/>
+      <w:r>
+        <w:rPr>
+          <w:color w:val="000000" w:themeColor="text1"/>
+        </w:rPr>
+        <w:t>chronolog</w:t>
+      </w:r>
+      <w:proofErr w:type="spellEnd"/>
+      <w:r>
+        <w:rPr>
+          <w:color w:val="000000" w:themeColor="text1"/>
+        </w:rPr>
+        <w:t xml:space="preserve"> at any time.</w:t>
       </w:r>
     </w:p>
     <w:p>
@@ -3503,7 +3503,6 @@
           <w:bCs/>
           <w:color w:val="000000" w:themeColor="text1"/>
         </w:rPr>
-        <w:lastRenderedPageBreak/>
         <w:t>HOME SCREEN: ADMIN PERSPECTIVE</w:t>
       </w:r>
     </w:p>
@@ -4296,8 +4295,13 @@
               </w:numPr>
             </w:pPr>
             <w:r>
-              <w:t>View chronolog</w:t>
-            </w:r>
+              <w:t xml:space="preserve">View </w:t>
+            </w:r>
+            <w:proofErr w:type="spellStart"/>
+            <w:r>
+              <w:t>chronolog</w:t>
+            </w:r>
+            <w:proofErr w:type="spellEnd"/>
           </w:p>
         </w:tc>
       </w:tr>
@@ -4444,10 +4448,18 @@
               <w:t>edit/</w:t>
             </w:r>
             <w:r>
-              <w:t>remove syal</w:t>
-            </w:r>
-            <w:r>
-              <w:t xml:space="preserve">labi </w:t>
+              <w:t xml:space="preserve">remove </w:t>
+            </w:r>
+            <w:proofErr w:type="spellStart"/>
+            <w:r>
+              <w:t>syal</w:t>
+            </w:r>
+            <w:r>
+              <w:t>labi</w:t>
+            </w:r>
+            <w:proofErr w:type="spellEnd"/>
+            <w:r>
+              <w:t xml:space="preserve"> </w:t>
             </w:r>
           </w:p>
           <w:p>
@@ -4620,7 +4632,15 @@
         <w:t xml:space="preserve">Ensure at no time any personal information is leaked or available to anymore. </w:t>
       </w:r>
       <w:r>
-        <w:t xml:space="preserve">If passwords/usernames are forgotten, admin are able to </w:t>
+        <w:t xml:space="preserve">If passwords/usernames are forgotten, admin </w:t>
+      </w:r>
+      <w:proofErr w:type="gramStart"/>
+      <w:r>
+        <w:t>are able to</w:t>
+      </w:r>
+      <w:proofErr w:type="gramEnd"/>
+      <w:r>
+        <w:t xml:space="preserve"> </w:t>
       </w:r>
       <w:r>
         <w:t xml:space="preserve">click [Forgot Password] and the user will be able to reset their password. </w:t>
@@ -4766,7 +4786,21 @@
         <w:rPr>
           <w:color w:val="000000" w:themeColor="text1"/>
         </w:rPr>
-        <w:t xml:space="preserve">Assume that people are accessing this information from any part of the globe and are able to speak English. </w:t>
+        <w:t xml:space="preserve">Assume that people are accessing this information from any part of the globe and </w:t>
+      </w:r>
+      <w:proofErr w:type="gramStart"/>
+      <w:r>
+        <w:rPr>
+          <w:color w:val="000000" w:themeColor="text1"/>
+        </w:rPr>
+        <w:t>are able to</w:t>
+      </w:r>
+      <w:proofErr w:type="gramEnd"/>
+      <w:r>
+        <w:rPr>
+          <w:color w:val="000000" w:themeColor="text1"/>
+        </w:rPr>
+        <w:t xml:space="preserve"> speak English. </w:t>
       </w:r>
     </w:p>
     <w:p>
@@ -5056,26 +5090,40 @@
         <w:rPr>
           <w:color w:val="FFFFFF" w:themeColor="background1"/>
         </w:rPr>
-        <w:t>Privacy is controversial because either side, client or business, can interpret the use of data in different ways. For example, a company can be distributing or sharing data with a partner or sister company, but the user can see that as a way of impeaching on the user’s right to privacy by companies sharing data.</w:t>
-      </w:r>
-    </w:p>
-    <w:p>
-      <w:pPr>
+        <w:t xml:space="preserve">Privacy is controversial because either side, </w:t>
+      </w:r>
+      <w:proofErr w:type="gramStart"/>
+      <w:r>
         <w:rPr>
           <w:color w:val="FFFFFF" w:themeColor="background1"/>
         </w:rPr>
-      </w:pPr>
-    </w:p>
-    <w:p>
-      <w:pPr>
+        <w:t>client</w:t>
+      </w:r>
+      <w:proofErr w:type="gramEnd"/>
+      <w:r>
         <w:rPr>
           <w:color w:val="FFFFFF" w:themeColor="background1"/>
         </w:rPr>
-      </w:pPr>
-      <w:r>
+        <w:t xml:space="preserve"> or business, can interpret the use of data in different ways. For example, a company can be distributing or sharing data with a partner or sister company, but the user can see that as a way of impeaching on the user’s right to privacy by companies sharing data.</w:t>
+      </w:r>
+    </w:p>
+    <w:p>
+      <w:pPr>
         <w:rPr>
           <w:color w:val="FFFFFF" w:themeColor="background1"/>
         </w:rPr>
+      </w:pPr>
+    </w:p>
+    <w:p>
+      <w:pPr>
+        <w:rPr>
+          <w:color w:val="FFFFFF" w:themeColor="background1"/>
+        </w:rPr>
+      </w:pPr>
+      <w:r>
+        <w:rPr>
+          <w:color w:val="FFFFFF" w:themeColor="background1"/>
+        </w:rPr>
         <w:t>Language Support:</w:t>
       </w:r>
       <w:r>
@@ -5095,26 +5143,68 @@
         <w:rPr>
           <w:color w:val="FFFFFF" w:themeColor="background1"/>
         </w:rPr>
-        <w:t>Currently, Hooli Help has plans of opening originally in the US but only has plans of originally supporting Spanish or English-speaking customers. For the future, Hooli Help will need to support other languages in order to maintain itself as a global company.</w:t>
-      </w:r>
-    </w:p>
-    <w:p>
-      <w:pPr>
+        <w:t xml:space="preserve">Currently, </w:t>
+      </w:r>
+      <w:proofErr w:type="spellStart"/>
+      <w:r>
         <w:rPr>
           <w:color w:val="FFFFFF" w:themeColor="background1"/>
         </w:rPr>
-      </w:pPr>
-    </w:p>
-    <w:p>
-      <w:pPr>
+        <w:t>Hooli</w:t>
+      </w:r>
+      <w:proofErr w:type="spellEnd"/>
+      <w:r>
         <w:rPr>
           <w:color w:val="FFFFFF" w:themeColor="background1"/>
         </w:rPr>
-      </w:pPr>
+        <w:t xml:space="preserve"> Help has plans of opening originally in the US but only has plans of originally supporting Spanish or English-speaking customers. For the future, </w:t>
+      </w:r>
+      <w:proofErr w:type="spellStart"/>
       <w:r>
         <w:rPr>
           <w:color w:val="FFFFFF" w:themeColor="background1"/>
         </w:rPr>
+        <w:t>Hooli</w:t>
+      </w:r>
+      <w:proofErr w:type="spellEnd"/>
+      <w:r>
+        <w:rPr>
+          <w:color w:val="FFFFFF" w:themeColor="background1"/>
+        </w:rPr>
+        <w:t xml:space="preserve"> Help will need to support other languages </w:t>
+      </w:r>
+      <w:proofErr w:type="gramStart"/>
+      <w:r>
+        <w:rPr>
+          <w:color w:val="FFFFFF" w:themeColor="background1"/>
+        </w:rPr>
+        <w:t>in order to</w:t>
+      </w:r>
+      <w:proofErr w:type="gramEnd"/>
+      <w:r>
+        <w:rPr>
+          <w:color w:val="FFFFFF" w:themeColor="background1"/>
+        </w:rPr>
+        <w:t xml:space="preserve"> maintain itself as a global company.</w:t>
+      </w:r>
+    </w:p>
+    <w:p>
+      <w:pPr>
+        <w:rPr>
+          <w:color w:val="FFFFFF" w:themeColor="background1"/>
+        </w:rPr>
+      </w:pPr>
+    </w:p>
+    <w:p>
+      <w:pPr>
+        <w:rPr>
+          <w:color w:val="FFFFFF" w:themeColor="background1"/>
+        </w:rPr>
+      </w:pPr>
+      <w:r>
+        <w:rPr>
+          <w:color w:val="FFFFFF" w:themeColor="background1"/>
+        </w:rPr>
         <w:t>Scalability:</w:t>
       </w:r>
       <w:r>
@@ -5122,26 +5212,40 @@
           <w:color w:val="FFFFFF" w:themeColor="background1"/>
         </w:rPr>
         <w:br/>
-        <w:t>With an ever-growing need of more servers for more users, Hooli will have to be constantly adapting to the demand of its web application in terms of scale. Outsourcing servers to companies like AWS or Google Cloud or Microsoft Azure are possibilities here.</w:t>
-      </w:r>
-    </w:p>
-    <w:p>
-      <w:pPr>
+        <w:t xml:space="preserve">With an ever-growing need of more servers for more users, </w:t>
+      </w:r>
+      <w:proofErr w:type="spellStart"/>
+      <w:r>
         <w:rPr>
           <w:color w:val="FFFFFF" w:themeColor="background1"/>
         </w:rPr>
-      </w:pPr>
-    </w:p>
-    <w:p>
-      <w:pPr>
+        <w:t>Hooli</w:t>
+      </w:r>
+      <w:proofErr w:type="spellEnd"/>
+      <w:r>
         <w:rPr>
           <w:color w:val="FFFFFF" w:themeColor="background1"/>
         </w:rPr>
-      </w:pPr>
-      <w:r>
+        <w:t xml:space="preserve"> will have to be constantly adapting to the demand of its web application in terms of scale. Outsourcing servers to companies like AWS or Google Cloud or Microsoft Azure are possibilities here.</w:t>
+      </w:r>
+    </w:p>
+    <w:p>
+      <w:pPr>
         <w:rPr>
           <w:color w:val="FFFFFF" w:themeColor="background1"/>
         </w:rPr>
+      </w:pPr>
+    </w:p>
+    <w:p>
+      <w:pPr>
+        <w:rPr>
+          <w:color w:val="FFFFFF" w:themeColor="background1"/>
+        </w:rPr>
+      </w:pPr>
+      <w:r>
+        <w:rPr>
+          <w:color w:val="FFFFFF" w:themeColor="background1"/>
+        </w:rPr>
         <w:t>Wait Times:</w:t>
       </w:r>
     </w:p>
@@ -5206,19 +5310,33 @@
         <w:rPr>
           <w:color w:val="FFFFFF" w:themeColor="background1"/>
         </w:rPr>
-        <w:t>for the application. How that feedback is interpreted is controversial because of the bias in the company’s favor because of how thereted. The</w:t>
-      </w:r>
-    </w:p>
-    <w:p>
-      <w:pPr>
+        <w:t xml:space="preserve">for the application. How that feedback is interpreted is controversial because of the bias in the company’s favor because of how </w:t>
+      </w:r>
+      <w:proofErr w:type="spellStart"/>
+      <w:r>
         <w:rPr>
           <w:color w:val="FFFFFF" w:themeColor="background1"/>
         </w:rPr>
-      </w:pPr>
+        <w:t>thereted</w:t>
+      </w:r>
+      <w:proofErr w:type="spellEnd"/>
       <w:r>
         <w:rPr>
           <w:color w:val="FFFFFF" w:themeColor="background1"/>
         </w:rPr>
+        <w:t>. The</w:t>
+      </w:r>
+    </w:p>
+    <w:p>
+      <w:pPr>
+        <w:rPr>
+          <w:color w:val="FFFFFF" w:themeColor="background1"/>
+        </w:rPr>
+      </w:pPr>
+      <w:r>
+        <w:rPr>
+          <w:color w:val="FFFFFF" w:themeColor="background1"/>
+        </w:rPr>
         <w:t>y can either take the feedback or leave it.</w:t>
       </w:r>
     </w:p>
@@ -5326,8 +5444,6 @@
         </w:rPr>
         <w:t>[END]</w:t>
       </w:r>
-      <w:bookmarkStart w:id="15" w:name="_GoBack"/>
-      <w:bookmarkEnd w:id="15"/>
     </w:p>
     <w:sectPr>
       <w:footerReference w:type="default" r:id="rId15"/>
@@ -5341,7 +5457,7 @@
 </file>
 
 <file path=word/endnotes.xml><?xml version="1.0" encoding="utf-8"?>
-<w:endnotes xmlns:wpc="http://schemas.microsoft.com/office/word/2010/wordprocessingCanvas" xmlns:cx="http://schemas.microsoft.com/office/drawing/2014/chartex" xmlns:cx1="http://schemas.microsoft.com/office/drawing/2015/9/8/chartex" xmlns:cx2="http://schemas.microsoft.com/office/drawing/2015/10/21/chartex" xmlns:cx3="http://schemas.microsoft.com/office/drawing/2016/5/9/chartex" xmlns:cx4="http://schemas.microsoft.com/office/drawing/2016/5/10/chartex" xmlns:cx5="http://schemas.microsoft.com/office/drawing/2016/5/11/chartex" xmlns:cx6="http://schemas.microsoft.com/office/drawing/2016/5/12/chartex" xmlns:cx7="http://schemas.microsoft.com/office/drawing/2016/5/13/chartex" xmlns:cx8="http://schemas.microsoft.com/office/drawing/2016/5/14/chartex" xmlns:mc="http://schemas.openxmlformats.org/markup-compatibility/2006" xmlns:aink="http://schemas.microsoft.com/office/drawing/2016/ink" xmlns:am3d="http://schemas.microsoft.com/office/drawing/2017/model3d" xmlns:o="urn:schemas-microsoft-com:office:office" xmlns:r="http://schemas.openxmlformats.org/officeDocument/2006/relationships" xmlns:m="http://schemas.openxmlformats.org/officeDocument/2006/math" xmlns:v="urn:schemas-microsoft-com:vml" xmlns:wp14="http://schemas.microsoft.com/office/word/2010/wordprocessingDrawing" xmlns:wp="http://schemas.openxmlformats.org/drawingml/2006/wordprocessingDrawing" xmlns:w10="urn:schemas-microsoft-com:office:word" xmlns:w="http://schemas.openxmlformats.org/wordprocessingml/2006/main" xmlns:w14="http://schemas.microsoft.com/office/word/2010/wordml" xmlns:w15="http://schemas.microsoft.com/office/word/2012/wordml" xmlns:w16cid="http://schemas.microsoft.com/office/word/2016/wordml/cid" xmlns:w16se="http://schemas.microsoft.com/office/word/2015/wordml/symex" xmlns:wpg="http://schemas.microsoft.com/office/word/2010/wordprocessingGroup" xmlns:wpi="http://schemas.microsoft.com/office/word/2010/wordprocessingInk" xmlns:wne="http://schemas.microsoft.com/office/word/2006/wordml" xmlns:wps="http://schemas.microsoft.com/office/word/2010/wordprocessingShape" mc:Ignorable="w14 w15 w16se w16cid wp14">
+<w:endnotes xmlns:wpc="http://schemas.microsoft.com/office/word/2010/wordprocessingCanvas" xmlns:cx="http://schemas.microsoft.com/office/drawing/2014/chartex" xmlns:cx1="http://schemas.microsoft.com/office/drawing/2015/9/8/chartex" xmlns:cx2="http://schemas.microsoft.com/office/drawing/2015/10/21/chartex" xmlns:cx3="http://schemas.microsoft.com/office/drawing/2016/5/9/chartex" xmlns:cx4="http://schemas.microsoft.com/office/drawing/2016/5/10/chartex" xmlns:cx5="http://schemas.microsoft.com/office/drawing/2016/5/11/chartex" xmlns:cx6="http://schemas.microsoft.com/office/drawing/2016/5/12/chartex" xmlns:cx7="http://schemas.microsoft.com/office/drawing/2016/5/13/chartex" xmlns:cx8="http://schemas.microsoft.com/office/drawing/2016/5/14/chartex" xmlns:mc="http://schemas.openxmlformats.org/markup-compatibility/2006" xmlns:aink="http://schemas.microsoft.com/office/drawing/2016/ink" xmlns:am3d="http://schemas.microsoft.com/office/drawing/2017/model3d" xmlns:o="urn:schemas-microsoft-com:office:office" xmlns:r="http://schemas.openxmlformats.org/officeDocument/2006/relationships" xmlns:m="http://schemas.openxmlformats.org/officeDocument/2006/math" xmlns:v="urn:schemas-microsoft-com:vml" xmlns:wp14="http://schemas.microsoft.com/office/word/2010/wordprocessingDrawing" xmlns:wp="http://schemas.openxmlformats.org/drawingml/2006/wordprocessingDrawing" xmlns:w10="urn:schemas-microsoft-com:office:word" xmlns:w="http://schemas.openxmlformats.org/wordprocessingml/2006/main" xmlns:w14="http://schemas.microsoft.com/office/word/2010/wordml" xmlns:w15="http://schemas.microsoft.com/office/word/2012/wordml" xmlns:w16cex="http://schemas.microsoft.com/office/word/2018/wordml/cex" xmlns:w16cid="http://schemas.microsoft.com/office/word/2016/wordml/cid" xmlns:w16="http://schemas.microsoft.com/office/word/2018/wordml" xmlns:w16se="http://schemas.microsoft.com/office/word/2015/wordml/symex" xmlns:wpg="http://schemas.microsoft.com/office/word/2010/wordprocessingGroup" xmlns:wpi="http://schemas.microsoft.com/office/word/2010/wordprocessingInk" xmlns:wne="http://schemas.microsoft.com/office/word/2006/wordml" xmlns:wps="http://schemas.microsoft.com/office/word/2010/wordprocessingShape" mc:Ignorable="w14 w15 w16se w16cid w16 w16cex wp14">
   <w:endnote w:type="separator" w:id="-1">
     <w:p>
       <w:pPr>
@@ -5366,7 +5482,7 @@
 </file>
 
 <file path=word/footer1.xml><?xml version="1.0" encoding="utf-8"?>
-<w:ftr xmlns:wpc="http://schemas.microsoft.com/office/word/2010/wordprocessingCanvas" xmlns:cx="http://schemas.microsoft.com/office/drawing/2014/chartex" xmlns:cx1="http://schemas.microsoft.com/office/drawing/2015/9/8/chartex" xmlns:cx2="http://schemas.microsoft.com/office/drawing/2015/10/21/chartex" xmlns:cx3="http://schemas.microsoft.com/office/drawing/2016/5/9/chartex" xmlns:cx4="http://schemas.microsoft.com/office/drawing/2016/5/10/chartex" xmlns:cx5="http://schemas.microsoft.com/office/drawing/2016/5/11/chartex" xmlns:cx6="http://schemas.microsoft.com/office/drawing/2016/5/12/chartex" xmlns:cx7="http://schemas.microsoft.com/office/drawing/2016/5/13/chartex" xmlns:cx8="http://schemas.microsoft.com/office/drawing/2016/5/14/chartex" xmlns:mc="http://schemas.openxmlformats.org/markup-compatibility/2006" xmlns:aink="http://schemas.microsoft.com/office/drawing/2016/ink" xmlns:am3d="http://schemas.microsoft.com/office/drawing/2017/model3d" xmlns:o="urn:schemas-microsoft-com:office:office" xmlns:r="http://schemas.openxmlformats.org/officeDocument/2006/relationships" xmlns:m="http://schemas.openxmlformats.org/officeDocument/2006/math" xmlns:v="urn:schemas-microsoft-com:vml" xmlns:wp14="http://schemas.microsoft.com/office/word/2010/wordprocessingDrawing" xmlns:wp="http://schemas.openxmlformats.org/drawingml/2006/wordprocessingDrawing" xmlns:w10="urn:schemas-microsoft-com:office:word" xmlns:w="http://schemas.openxmlformats.org/wordprocessingml/2006/main" xmlns:w14="http://schemas.microsoft.com/office/word/2010/wordml" xmlns:w15="http://schemas.microsoft.com/office/word/2012/wordml" xmlns:w16cid="http://schemas.microsoft.com/office/word/2016/wordml/cid" xmlns:w16se="http://schemas.microsoft.com/office/word/2015/wordml/symex" xmlns:wpg="http://schemas.microsoft.com/office/word/2010/wordprocessingGroup" xmlns:wpi="http://schemas.microsoft.com/office/word/2010/wordprocessingInk" xmlns:wne="http://schemas.microsoft.com/office/word/2006/wordml" xmlns:wps="http://schemas.microsoft.com/office/word/2010/wordprocessingShape" mc:Ignorable="w14 w15 w16se w16cid wp14">
+<w:ftr xmlns:wpc="http://schemas.microsoft.com/office/word/2010/wordprocessingCanvas" xmlns:cx="http://schemas.microsoft.com/office/drawing/2014/chartex" xmlns:cx1="http://schemas.microsoft.com/office/drawing/2015/9/8/chartex" xmlns:cx2="http://schemas.microsoft.com/office/drawing/2015/10/21/chartex" xmlns:cx3="http://schemas.microsoft.com/office/drawing/2016/5/9/chartex" xmlns:cx4="http://schemas.microsoft.com/office/drawing/2016/5/10/chartex" xmlns:cx5="http://schemas.microsoft.com/office/drawing/2016/5/11/chartex" xmlns:cx6="http://schemas.microsoft.com/office/drawing/2016/5/12/chartex" xmlns:cx7="http://schemas.microsoft.com/office/drawing/2016/5/13/chartex" xmlns:cx8="http://schemas.microsoft.com/office/drawing/2016/5/14/chartex" xmlns:mc="http://schemas.openxmlformats.org/markup-compatibility/2006" xmlns:aink="http://schemas.microsoft.com/office/drawing/2016/ink" xmlns:am3d="http://schemas.microsoft.com/office/drawing/2017/model3d" xmlns:o="urn:schemas-microsoft-com:office:office" xmlns:r="http://schemas.openxmlformats.org/officeDocument/2006/relationships" xmlns:m="http://schemas.openxmlformats.org/officeDocument/2006/math" xmlns:v="urn:schemas-microsoft-com:vml" xmlns:wp14="http://schemas.microsoft.com/office/word/2010/wordprocessingDrawing" xmlns:wp="http://schemas.openxmlformats.org/drawingml/2006/wordprocessingDrawing" xmlns:w10="urn:schemas-microsoft-com:office:word" xmlns:w="http://schemas.openxmlformats.org/wordprocessingml/2006/main" xmlns:w14="http://schemas.microsoft.com/office/word/2010/wordml" xmlns:w15="http://schemas.microsoft.com/office/word/2012/wordml" xmlns:w16cex="http://schemas.microsoft.com/office/word/2018/wordml/cex" xmlns:w16cid="http://schemas.microsoft.com/office/word/2016/wordml/cid" xmlns:w16="http://schemas.microsoft.com/office/word/2018/wordml" xmlns:w16se="http://schemas.microsoft.com/office/word/2015/wordml/symex" xmlns:wpg="http://schemas.microsoft.com/office/word/2010/wordprocessingGroup" xmlns:wpi="http://schemas.microsoft.com/office/word/2010/wordprocessingInk" xmlns:wne="http://schemas.microsoft.com/office/word/2006/wordml" xmlns:wps="http://schemas.microsoft.com/office/word/2010/wordprocessingShape" mc:Ignorable="w14 w15 w16se w16cid w16 w16cex wp14">
   <w:p>
     <w:pPr>
       <w:jc w:val="right"/>
@@ -5418,7 +5534,7 @@
 </file>
 
 <file path=word/footnotes.xml><?xml version="1.0" encoding="utf-8"?>
-<w:footnotes xmlns:wpc="http://schemas.microsoft.com/office/word/2010/wordprocessingCanvas" xmlns:cx="http://schemas.microsoft.com/office/drawing/2014/chartex" xmlns:cx1="http://schemas.microsoft.com/office/drawing/2015/9/8/chartex" xmlns:cx2="http://schemas.microsoft.com/office/drawing/2015/10/21/chartex" xmlns:cx3="http://schemas.microsoft.com/office/drawing/2016/5/9/chartex" xmlns:cx4="http://schemas.microsoft.com/office/drawing/2016/5/10/chartex" xmlns:cx5="http://schemas.microsoft.com/office/drawing/2016/5/11/chartex" xmlns:cx6="http://schemas.microsoft.com/office/drawing/2016/5/12/chartex" xmlns:cx7="http://schemas.microsoft.com/office/drawing/2016/5/13/chartex" xmlns:cx8="http://schemas.microsoft.com/office/drawing/2016/5/14/chartex" xmlns:mc="http://schemas.openxmlformats.org/markup-compatibility/2006" xmlns:aink="http://schemas.microsoft.com/office/drawing/2016/ink" xmlns:am3d="http://schemas.microsoft.com/office/drawing/2017/model3d" xmlns:o="urn:schemas-microsoft-com:office:office" xmlns:r="http://schemas.openxmlformats.org/officeDocument/2006/relationships" xmlns:m="http://schemas.openxmlformats.org/officeDocument/2006/math" xmlns:v="urn:schemas-microsoft-com:vml" xmlns:wp14="http://schemas.microsoft.com/office/word/2010/wordprocessingDrawing" xmlns:wp="http://schemas.openxmlformats.org/drawingml/2006/wordprocessingDrawing" xmlns:w10="urn:schemas-microsoft-com:office:word" xmlns:w="http://schemas.openxmlformats.org/wordprocessingml/2006/main" xmlns:w14="http://schemas.microsoft.com/office/word/2010/wordml" xmlns:w15="http://schemas.microsoft.com/office/word/2012/wordml" xmlns:w16cid="http://schemas.microsoft.com/office/word/2016/wordml/cid" xmlns:w16se="http://schemas.microsoft.com/office/word/2015/wordml/symex" xmlns:wpg="http://schemas.microsoft.com/office/word/2010/wordprocessingGroup" xmlns:wpi="http://schemas.microsoft.com/office/word/2010/wordprocessingInk" xmlns:wne="http://schemas.microsoft.com/office/word/2006/wordml" xmlns:wps="http://schemas.microsoft.com/office/word/2010/wordprocessingShape" mc:Ignorable="w14 w15 w16se w16cid wp14">
+<w:footnotes xmlns:wpc="http://schemas.microsoft.com/office/word/2010/wordprocessingCanvas" xmlns:cx="http://schemas.microsoft.com/office/drawing/2014/chartex" xmlns:cx1="http://schemas.microsoft.com/office/drawing/2015/9/8/chartex" xmlns:cx2="http://schemas.microsoft.com/office/drawing/2015/10/21/chartex" xmlns:cx3="http://schemas.microsoft.com/office/drawing/2016/5/9/chartex" xmlns:cx4="http://schemas.microsoft.com/office/drawing/2016/5/10/chartex" xmlns:cx5="http://schemas.microsoft.com/office/drawing/2016/5/11/chartex" xmlns:cx6="http://schemas.microsoft.com/office/drawing/2016/5/12/chartex" xmlns:cx7="http://schemas.microsoft.com/office/drawing/2016/5/13/chartex" xmlns:cx8="http://schemas.microsoft.com/office/drawing/2016/5/14/chartex" xmlns:mc="http://schemas.openxmlformats.org/markup-compatibility/2006" xmlns:aink="http://schemas.microsoft.com/office/drawing/2016/ink" xmlns:am3d="http://schemas.microsoft.com/office/drawing/2017/model3d" xmlns:o="urn:schemas-microsoft-com:office:office" xmlns:r="http://schemas.openxmlformats.org/officeDocument/2006/relationships" xmlns:m="http://schemas.openxmlformats.org/officeDocument/2006/math" xmlns:v="urn:schemas-microsoft-com:vml" xmlns:wp14="http://schemas.microsoft.com/office/word/2010/wordprocessingDrawing" xmlns:wp="http://schemas.openxmlformats.org/drawingml/2006/wordprocessingDrawing" xmlns:w10="urn:schemas-microsoft-com:office:word" xmlns:w="http://schemas.openxmlformats.org/wordprocessingml/2006/main" xmlns:w14="http://schemas.microsoft.com/office/word/2010/wordml" xmlns:w15="http://schemas.microsoft.com/office/word/2012/wordml" xmlns:w16cex="http://schemas.microsoft.com/office/word/2018/wordml/cex" xmlns:w16cid="http://schemas.microsoft.com/office/word/2016/wordml/cid" xmlns:w16="http://schemas.microsoft.com/office/word/2018/wordml" xmlns:w16se="http://schemas.microsoft.com/office/word/2015/wordml/symex" xmlns:wpg="http://schemas.microsoft.com/office/word/2010/wordprocessingGroup" xmlns:wpi="http://schemas.microsoft.com/office/word/2010/wordprocessingInk" xmlns:wne="http://schemas.microsoft.com/office/word/2006/wordml" xmlns:wps="http://schemas.microsoft.com/office/word/2010/wordprocessingShape" mc:Ignorable="w14 w15 w16se w16cid w16 w16cex wp14">
   <w:footnote w:type="separator" w:id="-1">
     <w:p>
       <w:pPr>
@@ -5443,7 +5559,7 @@
 </file>
 
 <file path=word/numbering.xml><?xml version="1.0" encoding="utf-8"?>
-<w:numbering xmlns:wpc="http://schemas.microsoft.com/office/word/2010/wordprocessingCanvas" xmlns:cx="http://schemas.microsoft.com/office/drawing/2014/chartex" xmlns:cx1="http://schemas.microsoft.com/office/drawing/2015/9/8/chartex" xmlns:cx2="http://schemas.microsoft.com/office/drawing/2015/10/21/chartex" xmlns:cx3="http://schemas.microsoft.com/office/drawing/2016/5/9/chartex" xmlns:cx4="http://schemas.microsoft.com/office/drawing/2016/5/10/chartex" xmlns:cx5="http://schemas.microsoft.com/office/drawing/2016/5/11/chartex" xmlns:cx6="http://schemas.microsoft.com/office/drawing/2016/5/12/chartex" xmlns:cx7="http://schemas.microsoft.com/office/drawing/2016/5/13/chartex" xmlns:cx8="http://schemas.microsoft.com/office/drawing/2016/5/14/chartex" xmlns:mc="http://schemas.openxmlformats.org/markup-compatibility/2006" xmlns:aink="http://schemas.microsoft.com/office/drawing/2016/ink" xmlns:am3d="http://schemas.microsoft.com/office/drawing/2017/model3d" xmlns:o="urn:schemas-microsoft-com:office:office" xmlns:r="http://schemas.openxmlformats.org/officeDocument/2006/relationships" xmlns:m="http://schemas.openxmlformats.org/officeDocument/2006/math" xmlns:v="urn:schemas-microsoft-com:vml" xmlns:wp14="http://schemas.microsoft.com/office/word/2010/wordprocessingDrawing" xmlns:wp="http://schemas.openxmlformats.org/drawingml/2006/wordprocessingDrawing" xmlns:w10="urn:schemas-microsoft-com:office:word" xmlns:w="http://schemas.openxmlformats.org/wordprocessingml/2006/main" xmlns:w14="http://schemas.microsoft.com/office/word/2010/wordml" xmlns:w15="http://schemas.microsoft.com/office/word/2012/wordml" xmlns:w16cid="http://schemas.microsoft.com/office/word/2016/wordml/cid" xmlns:w16se="http://schemas.microsoft.com/office/word/2015/wordml/symex" xmlns:wpg="http://schemas.microsoft.com/office/word/2010/wordprocessingGroup" xmlns:wpi="http://schemas.microsoft.com/office/word/2010/wordprocessingInk" xmlns:wne="http://schemas.microsoft.com/office/word/2006/wordml" xmlns:wps="http://schemas.microsoft.com/office/word/2010/wordprocessingShape" mc:Ignorable="w14 w15 w16se w16cid wp14">
+<w:numbering xmlns:wpc="http://schemas.microsoft.com/office/word/2010/wordprocessingCanvas" xmlns:cx="http://schemas.microsoft.com/office/drawing/2014/chartex" xmlns:cx1="http://schemas.microsoft.com/office/drawing/2015/9/8/chartex" xmlns:cx2="http://schemas.microsoft.com/office/drawing/2015/10/21/chartex" xmlns:cx3="http://schemas.microsoft.com/office/drawing/2016/5/9/chartex" xmlns:cx4="http://schemas.microsoft.com/office/drawing/2016/5/10/chartex" xmlns:cx5="http://schemas.microsoft.com/office/drawing/2016/5/11/chartex" xmlns:cx6="http://schemas.microsoft.com/office/drawing/2016/5/12/chartex" xmlns:cx7="http://schemas.microsoft.com/office/drawing/2016/5/13/chartex" xmlns:cx8="http://schemas.microsoft.com/office/drawing/2016/5/14/chartex" xmlns:mc="http://schemas.openxmlformats.org/markup-compatibility/2006" xmlns:aink="http://schemas.microsoft.com/office/drawing/2016/ink" xmlns:am3d="http://schemas.microsoft.com/office/drawing/2017/model3d" xmlns:o="urn:schemas-microsoft-com:office:office" xmlns:r="http://schemas.openxmlformats.org/officeDocument/2006/relationships" xmlns:m="http://schemas.openxmlformats.org/officeDocument/2006/math" xmlns:v="urn:schemas-microsoft-com:vml" xmlns:wp14="http://schemas.microsoft.com/office/word/2010/wordprocessingDrawing" xmlns:wp="http://schemas.openxmlformats.org/drawingml/2006/wordprocessingDrawing" xmlns:w10="urn:schemas-microsoft-com:office:word" xmlns:w="http://schemas.openxmlformats.org/wordprocessingml/2006/main" xmlns:w14="http://schemas.microsoft.com/office/word/2010/wordml" xmlns:w15="http://schemas.microsoft.com/office/word/2012/wordml" xmlns:w16cex="http://schemas.microsoft.com/office/word/2018/wordml/cex" xmlns:w16cid="http://schemas.microsoft.com/office/word/2016/wordml/cid" xmlns:w16="http://schemas.microsoft.com/office/word/2018/wordml" xmlns:w16se="http://schemas.microsoft.com/office/word/2015/wordml/symex" xmlns:wpg="http://schemas.microsoft.com/office/word/2010/wordprocessingGroup" xmlns:wpi="http://schemas.microsoft.com/office/word/2010/wordprocessingInk" xmlns:wne="http://schemas.microsoft.com/office/word/2006/wordml" xmlns:wps="http://schemas.microsoft.com/office/word/2010/wordprocessingShape" mc:Ignorable="w14 w15 w16se w16cid w16 w16cex wp14">
   <w:abstractNum w:abstractNumId="0" w15:restartNumberingAfterBreak="0">
     <w:nsid w:val="1BFD019B"/>
     <w:multiLevelType w:val="hybridMultilevel"/>
@@ -5678,7 +5794,7 @@
 </file>
 
 <file path=word/styles.xml><?xml version="1.0" encoding="utf-8"?>
-<w:styles xmlns:mc="http://schemas.openxmlformats.org/markup-compatibility/2006" xmlns:r="http://schemas.openxmlformats.org/officeDocument/2006/relationships" xmlns:w="http://schemas.openxmlformats.org/wordprocessingml/2006/main" xmlns:w14="http://schemas.microsoft.com/office/word/2010/wordml" xmlns:w15="http://schemas.microsoft.com/office/word/2012/wordml" xmlns:w16cid="http://schemas.microsoft.com/office/word/2016/wordml/cid" xmlns:w16se="http://schemas.microsoft.com/office/word/2015/wordml/symex" mc:Ignorable="w14 w15 w16se w16cid">
+<w:styles xmlns:mc="http://schemas.openxmlformats.org/markup-compatibility/2006" xmlns:r="http://schemas.openxmlformats.org/officeDocument/2006/relationships" xmlns:w="http://schemas.openxmlformats.org/wordprocessingml/2006/main" xmlns:w14="http://schemas.microsoft.com/office/word/2010/wordml" xmlns:w15="http://schemas.microsoft.com/office/word/2012/wordml" xmlns:w16cex="http://schemas.microsoft.com/office/word/2018/wordml/cex" xmlns:w16cid="http://schemas.microsoft.com/office/word/2016/wordml/cid" xmlns:w16="http://schemas.microsoft.com/office/word/2018/wordml" xmlns:w16se="http://schemas.microsoft.com/office/word/2015/wordml/symex" mc:Ignorable="w14 w15 w16se w16cid w16 w16cex">
   <w:docDefaults>
     <w:rPrDefault>
       <w:rPr>
@@ -5694,7 +5810,7 @@
       </w:pPr>
     </w:pPrDefault>
   </w:docDefaults>
-  <w:latentStyles w:defLockedState="0" w:defUIPriority="99" w:defSemiHidden="0" w:defUnhideWhenUsed="0" w:defQFormat="0" w:count="377">
+  <w:latentStyles w:defLockedState="0" w:defUIPriority="99" w:defSemiHidden="0" w:defUnhideWhenUsed="0" w:defQFormat="0" w:count="376">
     <w:lsdException w:name="Normal" w:uiPriority="0" w:qFormat="1"/>
     <w:lsdException w:name="heading 1" w:uiPriority="9" w:qFormat="1"/>
     <w:lsdException w:name="heading 2" w:semiHidden="1" w:uiPriority="9" w:unhideWhenUsed="1" w:qFormat="1"/>
@@ -6071,7 +6187,6 @@
     <w:lsdException w:name="Hashtag" w:semiHidden="1" w:unhideWhenUsed="1"/>
     <w:lsdException w:name="Unresolved Mention" w:semiHidden="1" w:unhideWhenUsed="1"/>
     <w:lsdException w:name="Smart Link" w:semiHidden="1" w:unhideWhenUsed="1"/>
-    <w:lsdException w:name="Smart Link Error" w:semiHidden="1" w:unhideWhenUsed="1"/>
   </w:latentStyles>
   <w:style w:type="paragraph" w:default="1" w:styleId="Normal">
     <w:name w:val="Normal"/>
